--- a/tester.docx
+++ b/tester.docx
@@ -7,6 +7,361 @@
         <w:t>tester</w:t>
       </w:r>
     </w:p>
+    <w:p/>
+    <w:tbl>
+      <w:tblPr>
+        <w:tblStyle w:val="PlainTable5"/>
+        <w:tblW w:w="0" w:type="auto"/>
+        <w:tblLook w:val="04A0" w:firstRow="1" w:lastRow="0" w:firstColumn="1" w:lastColumn="0" w:noHBand="0" w:noVBand="1"/>
+      </w:tblPr>
+      <w:tblGrid>
+        <w:gridCol w:w="1502"/>
+        <w:gridCol w:w="1502"/>
+        <w:gridCol w:w="1503"/>
+        <w:gridCol w:w="1503"/>
+        <w:gridCol w:w="1503"/>
+        <w:gridCol w:w="1503"/>
+      </w:tblGrid>
+      <w:tr>
+        <w:trPr>
+          <w:cnfStyle w:val="100000000000" w:firstRow="1" w:lastRow="0" w:firstColumn="0" w:lastColumn="0" w:oddVBand="0" w:evenVBand="0" w:oddHBand="0" w:evenHBand="0" w:firstRowFirstColumn="0" w:firstRowLastColumn="0" w:lastRowFirstColumn="0" w:lastRowLastColumn="0"/>
+        </w:trPr>
+        <w:tc>
+          <w:tcPr>
+            <w:cnfStyle w:val="001000000100" w:firstRow="0" w:lastRow="0" w:firstColumn="1" w:lastColumn="0" w:oddVBand="0" w:evenVBand="0" w:oddHBand="0" w:evenHBand="0" w:firstRowFirstColumn="1" w:firstRowLastColumn="0" w:lastRowFirstColumn="0" w:lastRowLastColumn="0"/>
+            <w:tcW w:w="1502" w:type="dxa"/>
+          </w:tcPr>
+          <w:p>
+            <w:proofErr w:type="spellStart"/>
+            <w:r>
+              <w:t>sdfs</w:t>
+            </w:r>
+            <w:proofErr w:type="spellEnd"/>
+          </w:p>
+        </w:tc>
+        <w:tc>
+          <w:tcPr>
+            <w:tcW w:w="1502" w:type="dxa"/>
+          </w:tcPr>
+          <w:p>
+            <w:pPr>
+              <w:cnfStyle w:val="100000000000" w:firstRow="1" w:lastRow="0" w:firstColumn="0" w:lastColumn="0" w:oddVBand="0" w:evenVBand="0" w:oddHBand="0" w:evenHBand="0" w:firstRowFirstColumn="0" w:firstRowLastColumn="0" w:lastRowFirstColumn="0" w:lastRowLastColumn="0"/>
+            </w:pPr>
+          </w:p>
+        </w:tc>
+        <w:tc>
+          <w:tcPr>
+            <w:tcW w:w="1503" w:type="dxa"/>
+          </w:tcPr>
+          <w:p>
+            <w:pPr>
+              <w:cnfStyle w:val="100000000000" w:firstRow="1" w:lastRow="0" w:firstColumn="0" w:lastColumn="0" w:oddVBand="0" w:evenVBand="0" w:oddHBand="0" w:evenHBand="0" w:firstRowFirstColumn="0" w:firstRowLastColumn="0" w:lastRowFirstColumn="0" w:lastRowLastColumn="0"/>
+            </w:pPr>
+          </w:p>
+        </w:tc>
+        <w:tc>
+          <w:tcPr>
+            <w:tcW w:w="1503" w:type="dxa"/>
+          </w:tcPr>
+          <w:p>
+            <w:pPr>
+              <w:cnfStyle w:val="100000000000" w:firstRow="1" w:lastRow="0" w:firstColumn="0" w:lastColumn="0" w:oddVBand="0" w:evenVBand="0" w:oddHBand="0" w:evenHBand="0" w:firstRowFirstColumn="0" w:firstRowLastColumn="0" w:lastRowFirstColumn="0" w:lastRowLastColumn="0"/>
+            </w:pPr>
+          </w:p>
+        </w:tc>
+        <w:tc>
+          <w:tcPr>
+            <w:tcW w:w="1503" w:type="dxa"/>
+          </w:tcPr>
+          <w:p>
+            <w:pPr>
+              <w:cnfStyle w:val="100000000000" w:firstRow="1" w:lastRow="0" w:firstColumn="0" w:lastColumn="0" w:oddVBand="0" w:evenVBand="0" w:oddHBand="0" w:evenHBand="0" w:firstRowFirstColumn="0" w:firstRowLastColumn="0" w:lastRowFirstColumn="0" w:lastRowLastColumn="0"/>
+            </w:pPr>
+          </w:p>
+        </w:tc>
+        <w:tc>
+          <w:tcPr>
+            <w:tcW w:w="1503" w:type="dxa"/>
+          </w:tcPr>
+          <w:p>
+            <w:pPr>
+              <w:cnfStyle w:val="100000000000" w:firstRow="1" w:lastRow="0" w:firstColumn="0" w:lastColumn="0" w:oddVBand="0" w:evenVBand="0" w:oddHBand="0" w:evenHBand="0" w:firstRowFirstColumn="0" w:firstRowLastColumn="0" w:lastRowFirstColumn="0" w:lastRowLastColumn="0"/>
+            </w:pPr>
+          </w:p>
+        </w:tc>
+      </w:tr>
+      <w:tr>
+        <w:trPr>
+          <w:cnfStyle w:val="000000100000" w:firstRow="0" w:lastRow="0" w:firstColumn="0" w:lastColumn="0" w:oddVBand="0" w:evenVBand="0" w:oddHBand="1" w:evenHBand="0" w:firstRowFirstColumn="0" w:firstRowLastColumn="0" w:lastRowFirstColumn="0" w:lastRowLastColumn="0"/>
+        </w:trPr>
+        <w:tc>
+          <w:tcPr>
+            <w:cnfStyle w:val="001000000000" w:firstRow="0" w:lastRow="0" w:firstColumn="1" w:lastColumn="0" w:oddVBand="0" w:evenVBand="0" w:oddHBand="0" w:evenHBand="0" w:firstRowFirstColumn="0" w:firstRowLastColumn="0" w:lastRowFirstColumn="0" w:lastRowLastColumn="0"/>
+            <w:tcW w:w="1502" w:type="dxa"/>
+          </w:tcPr>
+          <w:p/>
+        </w:tc>
+        <w:tc>
+          <w:tcPr>
+            <w:tcW w:w="1502" w:type="dxa"/>
+          </w:tcPr>
+          <w:p>
+            <w:pPr>
+              <w:cnfStyle w:val="000000100000" w:firstRow="0" w:lastRow="0" w:firstColumn="0" w:lastColumn="0" w:oddVBand="0" w:evenVBand="0" w:oddHBand="1" w:evenHBand="0" w:firstRowFirstColumn="0" w:firstRowLastColumn="0" w:lastRowFirstColumn="0" w:lastRowLastColumn="0"/>
+            </w:pPr>
+            <w:proofErr w:type="spellStart"/>
+            <w:r>
+              <w:t>sdf</w:t>
+            </w:r>
+            <w:proofErr w:type="spellEnd"/>
+          </w:p>
+        </w:tc>
+        <w:tc>
+          <w:tcPr>
+            <w:tcW w:w="1503" w:type="dxa"/>
+          </w:tcPr>
+          <w:p>
+            <w:pPr>
+              <w:cnfStyle w:val="000000100000" w:firstRow="0" w:lastRow="0" w:firstColumn="0" w:lastColumn="0" w:oddVBand="0" w:evenVBand="0" w:oddHBand="1" w:evenHBand="0" w:firstRowFirstColumn="0" w:firstRowLastColumn="0" w:lastRowFirstColumn="0" w:lastRowLastColumn="0"/>
+            </w:pPr>
+          </w:p>
+        </w:tc>
+        <w:tc>
+          <w:tcPr>
+            <w:tcW w:w="1503" w:type="dxa"/>
+          </w:tcPr>
+          <w:p>
+            <w:pPr>
+              <w:cnfStyle w:val="000000100000" w:firstRow="0" w:lastRow="0" w:firstColumn="0" w:lastColumn="0" w:oddVBand="0" w:evenVBand="0" w:oddHBand="1" w:evenHBand="0" w:firstRowFirstColumn="0" w:firstRowLastColumn="0" w:lastRowFirstColumn="0" w:lastRowLastColumn="0"/>
+            </w:pPr>
+            <w:r>
+              <w:t>hg</w:t>
+            </w:r>
+          </w:p>
+        </w:tc>
+        <w:tc>
+          <w:tcPr>
+            <w:tcW w:w="1503" w:type="dxa"/>
+          </w:tcPr>
+          <w:p>
+            <w:pPr>
+              <w:cnfStyle w:val="000000100000" w:firstRow="0" w:lastRow="0" w:firstColumn="0" w:lastColumn="0" w:oddVBand="0" w:evenVBand="0" w:oddHBand="1" w:evenHBand="0" w:firstRowFirstColumn="0" w:firstRowLastColumn="0" w:lastRowFirstColumn="0" w:lastRowLastColumn="0"/>
+            </w:pPr>
+            <w:r>
+              <w:t>j</w:t>
+            </w:r>
+          </w:p>
+        </w:tc>
+        <w:tc>
+          <w:tcPr>
+            <w:tcW w:w="1503" w:type="dxa"/>
+          </w:tcPr>
+          <w:p>
+            <w:pPr>
+              <w:cnfStyle w:val="000000100000" w:firstRow="0" w:lastRow="0" w:firstColumn="0" w:lastColumn="0" w:oddVBand="0" w:evenVBand="0" w:oddHBand="1" w:evenHBand="0" w:firstRowFirstColumn="0" w:firstRowLastColumn="0" w:lastRowFirstColumn="0" w:lastRowLastColumn="0"/>
+            </w:pPr>
+          </w:p>
+        </w:tc>
+      </w:tr>
+      <w:tr>
+        <w:tc>
+          <w:tcPr>
+            <w:cnfStyle w:val="001000000000" w:firstRow="0" w:lastRow="0" w:firstColumn="1" w:lastColumn="0" w:oddVBand="0" w:evenVBand="0" w:oddHBand="0" w:evenHBand="0" w:firstRowFirstColumn="0" w:firstRowLastColumn="0" w:lastRowFirstColumn="0" w:lastRowLastColumn="0"/>
+            <w:tcW w:w="1502" w:type="dxa"/>
+          </w:tcPr>
+          <w:p/>
+        </w:tc>
+        <w:tc>
+          <w:tcPr>
+            <w:tcW w:w="1502" w:type="dxa"/>
+          </w:tcPr>
+          <w:p>
+            <w:pPr>
+              <w:cnfStyle w:val="000000000000" w:firstRow="0" w:lastRow="0" w:firstColumn="0" w:lastColumn="0" w:oddVBand="0" w:evenVBand="0" w:oddHBand="0" w:evenHBand="0" w:firstRowFirstColumn="0" w:firstRowLastColumn="0" w:lastRowFirstColumn="0" w:lastRowLastColumn="0"/>
+            </w:pPr>
+          </w:p>
+        </w:tc>
+        <w:tc>
+          <w:tcPr>
+            <w:tcW w:w="1503" w:type="dxa"/>
+          </w:tcPr>
+          <w:p>
+            <w:pPr>
+              <w:cnfStyle w:val="000000000000" w:firstRow="0" w:lastRow="0" w:firstColumn="0" w:lastColumn="0" w:oddVBand="0" w:evenVBand="0" w:oddHBand="0" w:evenHBand="0" w:firstRowFirstColumn="0" w:firstRowLastColumn="0" w:lastRowFirstColumn="0" w:lastRowLastColumn="0"/>
+            </w:pPr>
+            <w:proofErr w:type="spellStart"/>
+            <w:r>
+              <w:t>sd</w:t>
+            </w:r>
+            <w:proofErr w:type="spellEnd"/>
+          </w:p>
+        </w:tc>
+        <w:tc>
+          <w:tcPr>
+            <w:tcW w:w="1503" w:type="dxa"/>
+          </w:tcPr>
+          <w:p>
+            <w:pPr>
+              <w:cnfStyle w:val="000000000000" w:firstRow="0" w:lastRow="0" w:firstColumn="0" w:lastColumn="0" w:oddVBand="0" w:evenVBand="0" w:oddHBand="0" w:evenHBand="0" w:firstRowFirstColumn="0" w:firstRowLastColumn="0" w:lastRowFirstColumn="0" w:lastRowLastColumn="0"/>
+            </w:pPr>
+          </w:p>
+        </w:tc>
+        <w:tc>
+          <w:tcPr>
+            <w:tcW w:w="1503" w:type="dxa"/>
+          </w:tcPr>
+          <w:p>
+            <w:pPr>
+              <w:cnfStyle w:val="000000000000" w:firstRow="0" w:lastRow="0" w:firstColumn="0" w:lastColumn="0" w:oddVBand="0" w:evenVBand="0" w:oddHBand="0" w:evenHBand="0" w:firstRowFirstColumn="0" w:firstRowLastColumn="0" w:lastRowFirstColumn="0" w:lastRowLastColumn="0"/>
+            </w:pPr>
+          </w:p>
+        </w:tc>
+        <w:tc>
+          <w:tcPr>
+            <w:tcW w:w="1503" w:type="dxa"/>
+          </w:tcPr>
+          <w:p>
+            <w:pPr>
+              <w:cnfStyle w:val="000000000000" w:firstRow="0" w:lastRow="0" w:firstColumn="0" w:lastColumn="0" w:oddVBand="0" w:evenVBand="0" w:oddHBand="0" w:evenHBand="0" w:firstRowFirstColumn="0" w:firstRowLastColumn="0" w:lastRowFirstColumn="0" w:lastRowLastColumn="0"/>
+            </w:pPr>
+            <w:r>
+              <w:t>hg</w:t>
+            </w:r>
+          </w:p>
+        </w:tc>
+      </w:tr>
+      <w:tr>
+        <w:trPr>
+          <w:cnfStyle w:val="000000100000" w:firstRow="0" w:lastRow="0" w:firstColumn="0" w:lastColumn="0" w:oddVBand="0" w:evenVBand="0" w:oddHBand="1" w:evenHBand="0" w:firstRowFirstColumn="0" w:firstRowLastColumn="0" w:lastRowFirstColumn="0" w:lastRowLastColumn="0"/>
+        </w:trPr>
+        <w:tc>
+          <w:tcPr>
+            <w:cnfStyle w:val="001000000000" w:firstRow="0" w:lastRow="0" w:firstColumn="1" w:lastColumn="0" w:oddVBand="0" w:evenVBand="0" w:oddHBand="0" w:evenHBand="0" w:firstRowFirstColumn="0" w:firstRowLastColumn="0" w:lastRowFirstColumn="0" w:lastRowLastColumn="0"/>
+            <w:tcW w:w="1502" w:type="dxa"/>
+          </w:tcPr>
+          <w:p/>
+        </w:tc>
+        <w:tc>
+          <w:tcPr>
+            <w:tcW w:w="1502" w:type="dxa"/>
+          </w:tcPr>
+          <w:p>
+            <w:pPr>
+              <w:cnfStyle w:val="000000100000" w:firstRow="0" w:lastRow="0" w:firstColumn="0" w:lastColumn="0" w:oddVBand="0" w:evenVBand="0" w:oddHBand="1" w:evenHBand="0" w:firstRowFirstColumn="0" w:firstRowLastColumn="0" w:lastRowFirstColumn="0" w:lastRowLastColumn="0"/>
+            </w:pPr>
+          </w:p>
+        </w:tc>
+        <w:tc>
+          <w:tcPr>
+            <w:tcW w:w="1503" w:type="dxa"/>
+          </w:tcPr>
+          <w:p>
+            <w:pPr>
+              <w:cnfStyle w:val="000000100000" w:firstRow="0" w:lastRow="0" w:firstColumn="0" w:lastColumn="0" w:oddVBand="0" w:evenVBand="0" w:oddHBand="1" w:evenHBand="0" w:firstRowFirstColumn="0" w:firstRowLastColumn="0" w:lastRowFirstColumn="0" w:lastRowLastColumn="0"/>
+            </w:pPr>
+          </w:p>
+        </w:tc>
+        <w:tc>
+          <w:tcPr>
+            <w:tcW w:w="1503" w:type="dxa"/>
+          </w:tcPr>
+          <w:p>
+            <w:pPr>
+              <w:cnfStyle w:val="000000100000" w:firstRow="0" w:lastRow="0" w:firstColumn="0" w:lastColumn="0" w:oddVBand="0" w:evenVBand="0" w:oddHBand="1" w:evenHBand="0" w:firstRowFirstColumn="0" w:firstRowLastColumn="0" w:lastRowFirstColumn="0" w:lastRowLastColumn="0"/>
+            </w:pPr>
+            <w:proofErr w:type="spellStart"/>
+            <w:r>
+              <w:t>gb</w:t>
+            </w:r>
+            <w:proofErr w:type="spellEnd"/>
+          </w:p>
+        </w:tc>
+        <w:tc>
+          <w:tcPr>
+            <w:tcW w:w="1503" w:type="dxa"/>
+          </w:tcPr>
+          <w:p>
+            <w:pPr>
+              <w:cnfStyle w:val="000000100000" w:firstRow="0" w:lastRow="0" w:firstColumn="0" w:lastColumn="0" w:oddVBand="0" w:evenVBand="0" w:oddHBand="1" w:evenHBand="0" w:firstRowFirstColumn="0" w:firstRowLastColumn="0" w:lastRowFirstColumn="0" w:lastRowLastColumn="0"/>
+            </w:pPr>
+          </w:p>
+        </w:tc>
+        <w:tc>
+          <w:tcPr>
+            <w:tcW w:w="1503" w:type="dxa"/>
+          </w:tcPr>
+          <w:p>
+            <w:pPr>
+              <w:cnfStyle w:val="000000100000" w:firstRow="0" w:lastRow="0" w:firstColumn="0" w:lastColumn="0" w:oddVBand="0" w:evenVBand="0" w:oddHBand="1" w:evenHBand="0" w:firstRowFirstColumn="0" w:firstRowLastColumn="0" w:lastRowFirstColumn="0" w:lastRowLastColumn="0"/>
+            </w:pPr>
+            <w:proofErr w:type="spellStart"/>
+            <w:r>
+              <w:t>ghj</w:t>
+            </w:r>
+            <w:proofErr w:type="spellEnd"/>
+          </w:p>
+        </w:tc>
+      </w:tr>
+      <w:tr>
+        <w:tc>
+          <w:tcPr>
+            <w:cnfStyle w:val="001000000000" w:firstRow="0" w:lastRow="0" w:firstColumn="1" w:lastColumn="0" w:oddVBand="0" w:evenVBand="0" w:oddHBand="0" w:evenHBand="0" w:firstRowFirstColumn="0" w:firstRowLastColumn="0" w:lastRowFirstColumn="0" w:lastRowLastColumn="0"/>
+            <w:tcW w:w="1502" w:type="dxa"/>
+          </w:tcPr>
+          <w:p/>
+        </w:tc>
+        <w:tc>
+          <w:tcPr>
+            <w:tcW w:w="1502" w:type="dxa"/>
+          </w:tcPr>
+          <w:p>
+            <w:pPr>
+              <w:cnfStyle w:val="000000000000" w:firstRow="0" w:lastRow="0" w:firstColumn="0" w:lastColumn="0" w:oddVBand="0" w:evenVBand="0" w:oddHBand="0" w:evenHBand="0" w:firstRowFirstColumn="0" w:firstRowLastColumn="0" w:lastRowFirstColumn="0" w:lastRowLastColumn="0"/>
+            </w:pPr>
+          </w:p>
+        </w:tc>
+        <w:tc>
+          <w:tcPr>
+            <w:tcW w:w="1503" w:type="dxa"/>
+          </w:tcPr>
+          <w:p>
+            <w:pPr>
+              <w:cnfStyle w:val="000000000000" w:firstRow="0" w:lastRow="0" w:firstColumn="0" w:lastColumn="0" w:oddVBand="0" w:evenVBand="0" w:oddHBand="0" w:evenHBand="0" w:firstRowFirstColumn="0" w:firstRowLastColumn="0" w:lastRowFirstColumn="0" w:lastRowLastColumn="0"/>
+            </w:pPr>
+          </w:p>
+        </w:tc>
+        <w:tc>
+          <w:tcPr>
+            <w:tcW w:w="1503" w:type="dxa"/>
+          </w:tcPr>
+          <w:p>
+            <w:pPr>
+              <w:cnfStyle w:val="000000000000" w:firstRow="0" w:lastRow="0" w:firstColumn="0" w:lastColumn="0" w:oddVBand="0" w:evenVBand="0" w:oddHBand="0" w:evenHBand="0" w:firstRowFirstColumn="0" w:firstRowLastColumn="0" w:lastRowFirstColumn="0" w:lastRowLastColumn="0"/>
+            </w:pPr>
+          </w:p>
+        </w:tc>
+        <w:tc>
+          <w:tcPr>
+            <w:tcW w:w="1503" w:type="dxa"/>
+          </w:tcPr>
+          <w:p>
+            <w:pPr>
+              <w:cnfStyle w:val="000000000000" w:firstRow="0" w:lastRow="0" w:firstColumn="0" w:lastColumn="0" w:oddVBand="0" w:evenVBand="0" w:oddHBand="0" w:evenHBand="0" w:firstRowFirstColumn="0" w:firstRowLastColumn="0" w:lastRowFirstColumn="0" w:lastRowLastColumn="0"/>
+            </w:pPr>
+          </w:p>
+        </w:tc>
+        <w:tc>
+          <w:tcPr>
+            <w:tcW w:w="1503" w:type="dxa"/>
+          </w:tcPr>
+          <w:p>
+            <w:pPr>
+              <w:cnfStyle w:val="000000000000" w:firstRow="0" w:lastRow="0" w:firstColumn="0" w:lastColumn="0" w:oddVBand="0" w:evenVBand="0" w:oddHBand="0" w:evenHBand="0" w:firstRowFirstColumn="0" w:firstRowLastColumn="0" w:lastRowFirstColumn="0" w:lastRowLastColumn="0"/>
+            </w:pPr>
+          </w:p>
+        </w:tc>
+      </w:tr>
+    </w:tbl>
     <w:p>
       <w:r>
         <w:fldChar w:fldCharType="begin"/>
@@ -603,6 +958,145 @@
       <w:lang w:eastAsia="en-ZA"/>
     </w:rPr>
   </w:style>
+  <w:style w:type="table" w:styleId="TableGrid">
+    <w:name w:val="Table Grid"/>
+    <w:basedOn w:val="TableNormal"/>
+    <w:uiPriority w:val="39"/>
+    <w:rsid w:val="00334DD7"/>
+    <w:pPr>
+      <w:spacing w:after="0" w:line="240" w:lineRule="auto"/>
+    </w:pPr>
+    <w:tblPr>
+      <w:tblBorders>
+        <w:top w:val="single" w:sz="4" w:space="0" w:color="auto"/>
+        <w:left w:val="single" w:sz="4" w:space="0" w:color="auto"/>
+        <w:bottom w:val="single" w:sz="4" w:space="0" w:color="auto"/>
+        <w:right w:val="single" w:sz="4" w:space="0" w:color="auto"/>
+        <w:insideH w:val="single" w:sz="4" w:space="0" w:color="auto"/>
+        <w:insideV w:val="single" w:sz="4" w:space="0" w:color="auto"/>
+      </w:tblBorders>
+    </w:tblPr>
+  </w:style>
+  <w:style w:type="table" w:styleId="PlainTable5">
+    <w:name w:val="Plain Table 5"/>
+    <w:basedOn w:val="TableNormal"/>
+    <w:uiPriority w:val="45"/>
+    <w:rsid w:val="00334DD7"/>
+    <w:pPr>
+      <w:spacing w:after="0" w:line="240" w:lineRule="auto"/>
+    </w:pPr>
+    <w:tblPr>
+      <w:tblStyleRowBandSize w:val="1"/>
+      <w:tblStyleColBandSize w:val="1"/>
+    </w:tblPr>
+    <w:tblStylePr w:type="firstRow">
+      <w:rPr>
+        <w:rFonts w:asciiTheme="majorHAnsi" w:eastAsiaTheme="majorEastAsia" w:hAnsiTheme="majorHAnsi" w:cstheme="majorBidi"/>
+        <w:i/>
+        <w:iCs/>
+        <w:sz w:val="26"/>
+      </w:rPr>
+      <w:tblPr/>
+      <w:tcPr>
+        <w:tcBorders>
+          <w:bottom w:val="single" w:sz="4" w:space="0" w:color="7F7F7F" w:themeColor="text1" w:themeTint="80"/>
+        </w:tcBorders>
+        <w:shd w:val="clear" w:color="auto" w:fill="FFFFFF" w:themeFill="background1"/>
+      </w:tcPr>
+    </w:tblStylePr>
+    <w:tblStylePr w:type="lastRow">
+      <w:rPr>
+        <w:rFonts w:asciiTheme="majorHAnsi" w:eastAsiaTheme="majorEastAsia" w:hAnsiTheme="majorHAnsi" w:cstheme="majorBidi"/>
+        <w:i/>
+        <w:iCs/>
+        <w:sz w:val="26"/>
+      </w:rPr>
+      <w:tblPr/>
+      <w:tcPr>
+        <w:tcBorders>
+          <w:top w:val="single" w:sz="4" w:space="0" w:color="7F7F7F" w:themeColor="text1" w:themeTint="80"/>
+        </w:tcBorders>
+        <w:shd w:val="clear" w:color="auto" w:fill="FFFFFF" w:themeFill="background1"/>
+      </w:tcPr>
+    </w:tblStylePr>
+    <w:tblStylePr w:type="firstCol">
+      <w:pPr>
+        <w:jc w:val="right"/>
+      </w:pPr>
+      <w:rPr>
+        <w:rFonts w:asciiTheme="majorHAnsi" w:eastAsiaTheme="majorEastAsia" w:hAnsiTheme="majorHAnsi" w:cstheme="majorBidi"/>
+        <w:i/>
+        <w:iCs/>
+        <w:sz w:val="26"/>
+      </w:rPr>
+      <w:tblPr/>
+      <w:tcPr>
+        <w:tcBorders>
+          <w:right w:val="single" w:sz="4" w:space="0" w:color="7F7F7F" w:themeColor="text1" w:themeTint="80"/>
+        </w:tcBorders>
+        <w:shd w:val="clear" w:color="auto" w:fill="FFFFFF" w:themeFill="background1"/>
+      </w:tcPr>
+    </w:tblStylePr>
+    <w:tblStylePr w:type="lastCol">
+      <w:rPr>
+        <w:rFonts w:asciiTheme="majorHAnsi" w:eastAsiaTheme="majorEastAsia" w:hAnsiTheme="majorHAnsi" w:cstheme="majorBidi"/>
+        <w:i/>
+        <w:iCs/>
+        <w:sz w:val="26"/>
+      </w:rPr>
+      <w:tblPr/>
+      <w:tcPr>
+        <w:tcBorders>
+          <w:left w:val="single" w:sz="4" w:space="0" w:color="7F7F7F" w:themeColor="text1" w:themeTint="80"/>
+        </w:tcBorders>
+        <w:shd w:val="clear" w:color="auto" w:fill="FFFFFF" w:themeFill="background1"/>
+      </w:tcPr>
+    </w:tblStylePr>
+    <w:tblStylePr w:type="band1Vert">
+      <w:tblPr/>
+      <w:tcPr>
+        <w:shd w:val="clear" w:color="auto" w:fill="F2F2F2" w:themeFill="background1" w:themeFillShade="F2"/>
+      </w:tcPr>
+    </w:tblStylePr>
+    <w:tblStylePr w:type="band1Horz">
+      <w:tblPr/>
+      <w:tcPr>
+        <w:shd w:val="clear" w:color="auto" w:fill="F2F2F2" w:themeFill="background1" w:themeFillShade="F2"/>
+      </w:tcPr>
+    </w:tblStylePr>
+    <w:tblStylePr w:type="neCell">
+      <w:tblPr/>
+      <w:tcPr>
+        <w:tcBorders>
+          <w:left w:val="nil"/>
+        </w:tcBorders>
+      </w:tcPr>
+    </w:tblStylePr>
+    <w:tblStylePr w:type="nwCell">
+      <w:tblPr/>
+      <w:tcPr>
+        <w:tcBorders>
+          <w:right w:val="nil"/>
+        </w:tcBorders>
+      </w:tcPr>
+    </w:tblStylePr>
+    <w:tblStylePr w:type="seCell">
+      <w:tblPr/>
+      <w:tcPr>
+        <w:tcBorders>
+          <w:left w:val="nil"/>
+        </w:tcBorders>
+      </w:tcPr>
+    </w:tblStylePr>
+    <w:tblStylePr w:type="swCell">
+      <w:tblPr/>
+      <w:tcPr>
+        <w:tcBorders>
+          <w:right w:val="nil"/>
+        </w:tcBorders>
+      </w:tcPr>
+    </w:tblStylePr>
+  </w:style>
 </w:styles>
 </file>
 
